--- a/Résumé/SHIVASHANKAR CHIDAMBARAM.docx
+++ b/Résumé/SHIVASHANKAR CHIDAMBARAM.docx
@@ -87,21 +87,7 @@
             <w:color w:val="0000FF"/>
             <w:u w:val="single"/>
           </w:rPr>
-          <w:t>Port</w:t>
-        </w:r>
-        <w:r>
-          <w:rPr>
-            <w:color w:val="0000FF"/>
-            <w:u w:val="single"/>
-          </w:rPr>
-          <w:t>f</w:t>
-        </w:r>
-        <w:r>
-          <w:rPr>
-            <w:color w:val="0000FF"/>
-            <w:u w:val="single"/>
-          </w:rPr>
-          <w:t>olio</w:t>
+          <w:t>Portfolio</w:t>
         </w:r>
       </w:hyperlink>
     </w:p>
@@ -296,13 +282,7 @@
               <w:rPr>
                 <w:rStyle w:val="Emphasis"/>
               </w:rPr>
-              <w:t>Technical Specialist | Nov 2022 – Present</w:t>
-            </w:r>
-            <w:r>
-              <w:rPr>
-                <w:rStyle w:val="Emphasis"/>
-              </w:rPr>
-              <w:t xml:space="preserve"> | </w:t>
+              <w:t xml:space="preserve">Technical Specialist | Nov 2022 – Present | </w:t>
             </w:r>
             <w:r>
               <w:rPr>
@@ -330,27 +310,13 @@
                 <w:iCs/>
                 <w:lang w:val="en-IN" w:eastAsia="en-IN"/>
               </w:rPr>
-              <w:t>Engineer | Jan 2021 – Oct 2022</w:t>
-            </w:r>
-            <w:r>
-              <w:rPr>
-                <w:i/>
-                <w:iCs/>
-                <w:lang w:val="en-IN" w:eastAsia="en-IN"/>
-              </w:rPr>
-              <w:t xml:space="preserve"> |</w:t>
-            </w:r>
-            <w:r>
-              <w:rPr>
-                <w:lang w:val="en-IN" w:eastAsia="en-IN"/>
-              </w:rPr>
-              <w:t xml:space="preserve"> </w:t>
-            </w:r>
-            <w:r>
-              <w:rPr>
-                <w:lang w:val="en-IN" w:eastAsia="en-IN"/>
-              </w:rPr>
-              <w:t>Developed application software (ASW) for Hydraulic Brake System functions for JOEM customer projects.</w:t>
+              <w:t>Engineer | Jan 2021 – Oct 2022 |</w:t>
+            </w:r>
+            <w:r>
+              <w:rPr>
+                <w:lang w:val="en-IN" w:eastAsia="en-IN"/>
+              </w:rPr>
+              <w:t xml:space="preserve"> Developed application software (ASW) for Hydraulic Brake System functions for JOEM customer projects.</w:t>
             </w:r>
           </w:p>
         </w:tc>
@@ -378,13 +344,7 @@
               <w:rPr>
                 <w:rStyle w:val="Emphasis"/>
               </w:rPr>
-              <w:t>HIL Simulation Engineer | Jun 2019 – Dec 2020</w:t>
-            </w:r>
-            <w:r>
-              <w:rPr>
-                <w:rStyle w:val="Emphasis"/>
-              </w:rPr>
-              <w:t xml:space="preserve"> | </w:t>
+              <w:t xml:space="preserve">HIL Simulation Engineer | Jun 2019 – Dec 2020 | </w:t>
             </w:r>
             <w:r>
               <w:t>Developed HIL models for Hydraulic Brake System function testing.</w:t>
@@ -418,19 +378,10 @@
               <w:rPr>
                 <w:rStyle w:val="Emphasis"/>
               </w:rPr>
-              <w:t>Inside Sales Executive | Mar 2017 – May 2018</w:t>
-            </w:r>
-            <w:r>
-              <w:rPr>
-                <w:rStyle w:val="Emphasis"/>
-              </w:rPr>
-              <w:t xml:space="preserve"> |</w:t>
-            </w:r>
-            <w:r>
-              <w:t xml:space="preserve"> </w:t>
-            </w:r>
-            <w:r>
-              <w:t>Marketed and implemented payroll software solutions.</w:t>
+              <w:t>Inside Sales Executive | Mar 2017 – May 2018 |</w:t>
+            </w:r>
+            <w:r>
+              <w:t xml:space="preserve"> Marketed and implemented payroll software solutions.</w:t>
             </w:r>
           </w:p>
         </w:tc>
@@ -451,7 +402,7 @@
         </w:rPr>
         <w:sectPr>
           <w:type w:val="continuous"/>
-          <w:pgSz w:w="12240" w:h="15840"/>
+          <w:pgSz w:w="11906" w:h="16838" w:code="9"/>
           <w:pgMar w:top="0" w:right="1080" w:bottom="0" w:left="1080" w:header="720" w:footer="720" w:gutter="0"/>
           <w:cols w:space="720"/>
           <w:docGrid w:linePitch="360"/>
@@ -509,7 +460,12 @@
                 <w:lang w:val="en-IN" w:eastAsia="en-IN"/>
               </w:rPr>
               <w:br/>
-              <w:t>Developed ESP functions as an AUTOSAR developer for JOEM customer team.</w:t>
+            </w:r>
+            <w:r>
+              <w:rPr>
+                <w:lang w:val="en-IN" w:eastAsia="en-IN"/>
+              </w:rPr>
+              <w:t>Developed model-based algorithms for Vehicle Dynamics Control (VDC), Torque Vectoring, and PATA (Off-Road) functions using ASCET as an AUTOSAR Application Software (ASW) developer for a JOEM customer team.</w:t>
             </w:r>
           </w:p>
           <w:p>
@@ -532,7 +488,12 @@
                 <w:lang w:val="en-IN" w:eastAsia="en-IN"/>
               </w:rPr>
               <w:br/>
-              <w:t>Developed models for brake function and endurance testing.</w:t>
+            </w:r>
+            <w:r>
+              <w:rPr>
+                <w:lang w:val="en-IN" w:eastAsia="en-IN"/>
+              </w:rPr>
+              <w:t>Currently developing vehicle models and rest bus simulations using Embedded C and Simulink FMU models for brake function and endurance testing, including ABS, TCS, AYC, and other related systems.</w:t>
             </w:r>
           </w:p>
           <w:p>
@@ -555,7 +516,43 @@
                 <w:lang w:val="en-IN" w:eastAsia="en-IN"/>
               </w:rPr>
               <w:br/>
-              <w:t>Developed a HIL simulator for single-channel ABS Hydraulic-ECU and control function testing.</w:t>
+              <w:t xml:space="preserve">Developed a HIL </w:t>
+            </w:r>
+            <w:r>
+              <w:rPr>
+                <w:lang w:val="en-IN" w:eastAsia="en-IN"/>
+              </w:rPr>
+              <w:t>S</w:t>
+            </w:r>
+            <w:r>
+              <w:rPr>
+                <w:lang w:val="en-IN" w:eastAsia="en-IN"/>
+              </w:rPr>
+              <w:t xml:space="preserve">imulator for single-channel ABS </w:t>
+            </w:r>
+            <w:r>
+              <w:rPr>
+                <w:lang w:val="en-IN" w:eastAsia="en-IN"/>
+              </w:rPr>
+              <w:t>electro-hydraulic brake</w:t>
+            </w:r>
+            <w:r>
+              <w:rPr>
+                <w:lang w:val="en-IN" w:eastAsia="en-IN"/>
+              </w:rPr>
+              <w:t>-ECU</w:t>
+            </w:r>
+            <w:r>
+              <w:rPr>
+                <w:lang w:val="en-IN" w:eastAsia="en-IN"/>
+              </w:rPr>
+              <w:t>’s</w:t>
+            </w:r>
+            <w:r>
+              <w:rPr>
+                <w:lang w:val="en-IN" w:eastAsia="en-IN"/>
+              </w:rPr>
+              <w:t xml:space="preserve"> and control function testing.</w:t>
             </w:r>
           </w:p>
           <w:p>
@@ -596,7 +593,19 @@
                 <w:lang w:val="en-IN" w:eastAsia="en-IN"/>
               </w:rPr>
               <w:br/>
-              <w:t>Implemented and provided post-sales support for payroll software.</w:t>
+              <w:t xml:space="preserve">Implemented and provided post-sales </w:t>
+            </w:r>
+            <w:r>
+              <w:rPr>
+                <w:lang w:val="en-IN" w:eastAsia="en-IN"/>
+              </w:rPr>
+              <w:t xml:space="preserve">software implementation </w:t>
+            </w:r>
+            <w:r>
+              <w:rPr>
+                <w:lang w:val="en-IN" w:eastAsia="en-IN"/>
+              </w:rPr>
+              <w:t>support for payroll software.</w:t>
             </w:r>
           </w:p>
           <w:tbl>
@@ -977,7 +986,7 @@
     </w:p>
     <w:sectPr>
       <w:type w:val="continuous"/>
-      <w:pgSz w:w="12240" w:h="15840"/>
+      <w:pgSz w:w="11906" w:h="16838" w:code="9"/>
       <w:pgMar w:top="0" w:right="1080" w:bottom="0" w:left="1080" w:header="720" w:footer="720" w:gutter="0"/>
       <w:cols w:space="720"/>
       <w:docGrid w:linePitch="360"/>
@@ -1029,7 +1038,7 @@
   <w:abstractNum w:abstractNumId="0" w15:restartNumberingAfterBreak="0">
     <w:nsid w:val="FFFFFF89"/>
     <w:multiLevelType w:val="singleLevel"/>
-    <w:tmpl w:val="33106190"/>
+    <w:tmpl w:val="FCB098CE"/>
     <w:lvl w:ilvl="0">
       <w:start w:val="1"/>
       <w:numFmt w:val="bullet"/>
@@ -3049,23 +3058,12 @@
 </file>
 
 <file path=customXml/item1.xml><?xml version="1.0" encoding="utf-8"?>
-<p:properties xmlns:p="http://schemas.microsoft.com/office/2006/metadata/properties" xmlns:xsi="http://www.w3.org/2001/XMLSchema-instance" xmlns:pc="http://schemas.microsoft.com/office/infopath/2007/PartnerControls">
-  <documentManagement>
-    <_ip_UnifiedCompliancePolicyUIAction xmlns="http://schemas.microsoft.com/sharepoint/v3" xsi:nil="true"/>
-    <Image xmlns="71af3243-3dd4-4a8d-8c0d-dd76da1f02a5">
-      <Url xsi:nil="true"/>
-      <Description xsi:nil="true"/>
-    </Image>
-    <Status xmlns="71af3243-3dd4-4a8d-8c0d-dd76da1f02a5">Not started</Status>
-    <Background xmlns="71af3243-3dd4-4a8d-8c0d-dd76da1f02a5">false</Background>
-    <_ip_UnifiedCompliancePolicyProperties xmlns="http://schemas.microsoft.com/sharepoint/v3" xsi:nil="true"/>
-    <ImageTagsTaxHTField xmlns="71af3243-3dd4-4a8d-8c0d-dd76da1f02a5">
-      <Terms xmlns="http://schemas.microsoft.com/office/infopath/2007/PartnerControls"/>
-    </ImageTagsTaxHTField>
-    <TaxCatchAll xmlns="230e9df3-be65-4c73-a93b-d1236ebd677e" xsi:nil="true"/>
-    <MediaServiceKeyPoints xmlns="71af3243-3dd4-4a8d-8c0d-dd76da1f02a5" xsi:nil="true"/>
-  </documentManagement>
-</p:properties>
+<?mso-contentType ?>
+<FormTemplates xmlns="http://schemas.microsoft.com/sharepoint/v3/contenttype/forms">
+  <Display>DocumentLibraryForm</Display>
+  <Edit>DocumentLibraryForm</Edit>
+  <New>DocumentLibraryForm</New>
+</FormTemplates>
 </file>
 
 <file path=customXml/item2.xml><?xml version="1.0" encoding="utf-8"?>
@@ -3381,22 +3379,29 @@
 </file>
 
 <file path=customXml/item3.xml><?xml version="1.0" encoding="utf-8"?>
-<?mso-contentType ?>
-<FormTemplates xmlns="http://schemas.microsoft.com/sharepoint/v3/contenttype/forms">
-  <Display>DocumentLibraryForm</Display>
-  <Edit>DocumentLibraryForm</Edit>
-  <New>DocumentLibraryForm</New>
-</FormTemplates>
+<p:properties xmlns:p="http://schemas.microsoft.com/office/2006/metadata/properties" xmlns:xsi="http://www.w3.org/2001/XMLSchema-instance" xmlns:pc="http://schemas.microsoft.com/office/infopath/2007/PartnerControls">
+  <documentManagement>
+    <_ip_UnifiedCompliancePolicyUIAction xmlns="http://schemas.microsoft.com/sharepoint/v3" xsi:nil="true"/>
+    <Image xmlns="71af3243-3dd4-4a8d-8c0d-dd76da1f02a5">
+      <Url xsi:nil="true"/>
+      <Description xsi:nil="true"/>
+    </Image>
+    <Status xmlns="71af3243-3dd4-4a8d-8c0d-dd76da1f02a5">Not started</Status>
+    <Background xmlns="71af3243-3dd4-4a8d-8c0d-dd76da1f02a5">false</Background>
+    <_ip_UnifiedCompliancePolicyProperties xmlns="http://schemas.microsoft.com/sharepoint/v3" xsi:nil="true"/>
+    <ImageTagsTaxHTField xmlns="71af3243-3dd4-4a8d-8c0d-dd76da1f02a5">
+      <Terms xmlns="http://schemas.microsoft.com/office/infopath/2007/PartnerControls"/>
+    </ImageTagsTaxHTField>
+    <TaxCatchAll xmlns="230e9df3-be65-4c73-a93b-d1236ebd677e" xsi:nil="true"/>
+    <MediaServiceKeyPoints xmlns="71af3243-3dd4-4a8d-8c0d-dd76da1f02a5" xsi:nil="true"/>
+  </documentManagement>
+</p:properties>
 </file>
 
 <file path=customXml/itemProps1.xml><?xml version="1.0" encoding="utf-8"?>
-<ds:datastoreItem xmlns:ds="http://schemas.openxmlformats.org/officeDocument/2006/customXml" ds:itemID="{92C5BE0E-1816-478D-B13D-02A7AE57DA57}">
+<ds:datastoreItem xmlns:ds="http://schemas.openxmlformats.org/officeDocument/2006/customXml" ds:itemID="{31C548D7-B355-4E45-99CA-12CACF7FF44A}">
   <ds:schemaRefs>
-    <ds:schemaRef ds:uri="http://schemas.microsoft.com/office/2006/metadata/properties"/>
-    <ds:schemaRef ds:uri="http://schemas.microsoft.com/office/infopath/2007/PartnerControls"/>
-    <ds:schemaRef ds:uri="http://schemas.microsoft.com/sharepoint/v3"/>
-    <ds:schemaRef ds:uri="71af3243-3dd4-4a8d-8c0d-dd76da1f02a5"/>
-    <ds:schemaRef ds:uri="230e9df3-be65-4c73-a93b-d1236ebd677e"/>
+    <ds:schemaRef ds:uri="http://schemas.microsoft.com/sharepoint/v3/contenttype/forms"/>
   </ds:schemaRefs>
 </ds:datastoreItem>
 </file>
@@ -3423,9 +3428,13 @@
 </file>
 
 <file path=customXml/itemProps3.xml><?xml version="1.0" encoding="utf-8"?>
-<ds:datastoreItem xmlns:ds="http://schemas.openxmlformats.org/officeDocument/2006/customXml" ds:itemID="{31C548D7-B355-4E45-99CA-12CACF7FF44A}">
+<ds:datastoreItem xmlns:ds="http://schemas.openxmlformats.org/officeDocument/2006/customXml" ds:itemID="{92C5BE0E-1816-478D-B13D-02A7AE57DA57}">
   <ds:schemaRefs>
-    <ds:schemaRef ds:uri="http://schemas.microsoft.com/sharepoint/v3/contenttype/forms"/>
+    <ds:schemaRef ds:uri="http://schemas.microsoft.com/office/2006/metadata/properties"/>
+    <ds:schemaRef ds:uri="http://schemas.microsoft.com/office/infopath/2007/PartnerControls"/>
+    <ds:schemaRef ds:uri="http://schemas.microsoft.com/sharepoint/v3"/>
+    <ds:schemaRef ds:uri="71af3243-3dd4-4a8d-8c0d-dd76da1f02a5"/>
+    <ds:schemaRef ds:uri="230e9df3-be65-4c73-a93b-d1236ebd677e"/>
   </ds:schemaRefs>
 </ds:datastoreItem>
 </file>
